--- a/ChatGPT_guide.docx
+++ b/ChatGPT_guide.docx
@@ -2356,6 +2356,9 @@
     <w:p/>
     <w:p>
       <w:r>
+        <w:rPr>
+          <w:noProof/>
+        </w:rPr>
         <w:lastRenderedPageBreak/>
         <w:drawing>
           <wp:inline distT="0" distB="0" distL="0" distR="0" wp14:anchorId="08D7493E" wp14:editId="1BA3F94E">
@@ -2394,6 +2397,829 @@
         </w:drawing>
       </w:r>
     </w:p>
+    <w:p/>
+    <w:p/>
+    <w:p/>
+    <w:p/>
+    <w:p>
+      <w:pPr>
+        <w:spacing w:after="0"/>
+        <w:jc w:val="both"/>
+      </w:pPr>
+    </w:p>
+    <w:p>
+      <w:pPr>
+        <w:spacing w:after="0"/>
+        <w:jc w:val="both"/>
+      </w:pPr>
+      <w:r>
+        <w:rPr>
+          <w:noProof/>
+        </w:rPr>
+        <w:lastRenderedPageBreak/>
+        <w:drawing>
+          <wp:inline distT="0" distB="0" distL="0" distR="0" wp14:anchorId="4EDB9993" wp14:editId="3317D7DC">
+            <wp:extent cx="5470634" cy="2090405"/>
+            <wp:effectExtent l="0" t="0" r="0" b="5715"/>
+            <wp:docPr id="1784624475" name="Picture 1"/>
+            <wp:cNvGraphicFramePr>
+              <a:graphicFrameLocks xmlns:a="http://schemas.openxmlformats.org/drawingml/2006/main" noChangeAspect="1"/>
+            </wp:cNvGraphicFramePr>
+            <a:graphic xmlns:a="http://schemas.openxmlformats.org/drawingml/2006/main">
+              <a:graphicData uri="http://schemas.openxmlformats.org/drawingml/2006/picture">
+                <pic:pic xmlns:pic="http://schemas.openxmlformats.org/drawingml/2006/picture">
+                  <pic:nvPicPr>
+                    <pic:cNvPr id="1784624475" name=""/>
+                    <pic:cNvPicPr/>
+                  </pic:nvPicPr>
+                  <pic:blipFill>
+                    <a:blip r:embed="rId8"/>
+                    <a:stretch>
+                      <a:fillRect/>
+                    </a:stretch>
+                  </pic:blipFill>
+                  <pic:spPr>
+                    <a:xfrm>
+                      <a:off x="0" y="0"/>
+                      <a:ext cx="5505864" cy="2103867"/>
+                    </a:xfrm>
+                    <a:prstGeom prst="rect">
+                      <a:avLst/>
+                    </a:prstGeom>
+                  </pic:spPr>
+                </pic:pic>
+              </a:graphicData>
+            </a:graphic>
+          </wp:inline>
+        </w:drawing>
+      </w:r>
+    </w:p>
+    <w:p>
+      <w:pPr>
+        <w:spacing w:after="0"/>
+        <w:jc w:val="both"/>
+      </w:pPr>
+    </w:p>
+    <w:p>
+      <w:pPr>
+        <w:spacing w:after="0"/>
+        <w:jc w:val="both"/>
+      </w:pPr>
+      <w:r>
+        <w:rPr>
+          <w:noProof/>
+        </w:rPr>
+        <w:drawing>
+          <wp:inline distT="0" distB="0" distL="0" distR="0" wp14:anchorId="0CFC8AE6" wp14:editId="16581F78">
+            <wp:extent cx="5497830" cy="5912069"/>
+            <wp:effectExtent l="0" t="0" r="7620" b="0"/>
+            <wp:docPr id="2134414684" name="Picture 1"/>
+            <wp:cNvGraphicFramePr>
+              <a:graphicFrameLocks xmlns:a="http://schemas.openxmlformats.org/drawingml/2006/main" noChangeAspect="1"/>
+            </wp:cNvGraphicFramePr>
+            <a:graphic xmlns:a="http://schemas.openxmlformats.org/drawingml/2006/main">
+              <a:graphicData uri="http://schemas.openxmlformats.org/drawingml/2006/picture">
+                <pic:pic xmlns:pic="http://schemas.openxmlformats.org/drawingml/2006/picture">
+                  <pic:nvPicPr>
+                    <pic:cNvPr id="2134414684" name=""/>
+                    <pic:cNvPicPr/>
+                  </pic:nvPicPr>
+                  <pic:blipFill>
+                    <a:blip r:embed="rId9"/>
+                    <a:stretch>
+                      <a:fillRect/>
+                    </a:stretch>
+                  </pic:blipFill>
+                  <pic:spPr>
+                    <a:xfrm>
+                      <a:off x="0" y="0"/>
+                      <a:ext cx="5511210" cy="5926458"/>
+                    </a:xfrm>
+                    <a:prstGeom prst="rect">
+                      <a:avLst/>
+                    </a:prstGeom>
+                  </pic:spPr>
+                </pic:pic>
+              </a:graphicData>
+            </a:graphic>
+          </wp:inline>
+        </w:drawing>
+      </w:r>
+    </w:p>
+    <w:p>
+      <w:pPr>
+        <w:spacing w:after="0"/>
+        <w:jc w:val="both"/>
+      </w:pPr>
+    </w:p>
+    <w:p>
+      <w:pPr>
+        <w:spacing w:after="0"/>
+        <w:jc w:val="both"/>
+      </w:pPr>
+    </w:p>
+    <w:p>
+      <w:pPr>
+        <w:spacing w:after="0"/>
+        <w:jc w:val="both"/>
+      </w:pPr>
+    </w:p>
+    <w:p>
+      <w:pPr>
+        <w:spacing w:after="0"/>
+        <w:jc w:val="both"/>
+      </w:pPr>
+      <w:r>
+        <w:rPr>
+          <w:noProof/>
+        </w:rPr>
+        <w:lastRenderedPageBreak/>
+        <w:drawing>
+          <wp:inline distT="0" distB="0" distL="0" distR="0" wp14:anchorId="4722F07C" wp14:editId="5656C2F1">
+            <wp:extent cx="5199321" cy="3517877"/>
+            <wp:effectExtent l="0" t="0" r="1905" b="6985"/>
+            <wp:docPr id="930174831" name="Picture 1"/>
+            <wp:cNvGraphicFramePr>
+              <a:graphicFrameLocks xmlns:a="http://schemas.openxmlformats.org/drawingml/2006/main" noChangeAspect="1"/>
+            </wp:cNvGraphicFramePr>
+            <a:graphic xmlns:a="http://schemas.openxmlformats.org/drawingml/2006/main">
+              <a:graphicData uri="http://schemas.openxmlformats.org/drawingml/2006/picture">
+                <pic:pic xmlns:pic="http://schemas.openxmlformats.org/drawingml/2006/picture">
+                  <pic:nvPicPr>
+                    <pic:cNvPr id="930174831" name=""/>
+                    <pic:cNvPicPr/>
+                  </pic:nvPicPr>
+                  <pic:blipFill>
+                    <a:blip r:embed="rId10"/>
+                    <a:stretch>
+                      <a:fillRect/>
+                    </a:stretch>
+                  </pic:blipFill>
+                  <pic:spPr>
+                    <a:xfrm>
+                      <a:off x="0" y="0"/>
+                      <a:ext cx="5223830" cy="3534460"/>
+                    </a:xfrm>
+                    <a:prstGeom prst="rect">
+                      <a:avLst/>
+                    </a:prstGeom>
+                  </pic:spPr>
+                </pic:pic>
+              </a:graphicData>
+            </a:graphic>
+          </wp:inline>
+        </w:drawing>
+      </w:r>
+      <w:r>
+        <w:rPr>
+          <w:noProof/>
+        </w:rPr>
+        <w:drawing>
+          <wp:inline distT="0" distB="0" distL="0" distR="0" wp14:anchorId="42ABD809" wp14:editId="558BACFB">
+            <wp:extent cx="5258070" cy="3733992"/>
+            <wp:effectExtent l="0" t="0" r="0" b="0"/>
+            <wp:docPr id="711360887" name="Picture 1"/>
+            <wp:cNvGraphicFramePr>
+              <a:graphicFrameLocks xmlns:a="http://schemas.openxmlformats.org/drawingml/2006/main" noChangeAspect="1"/>
+            </wp:cNvGraphicFramePr>
+            <a:graphic xmlns:a="http://schemas.openxmlformats.org/drawingml/2006/main">
+              <a:graphicData uri="http://schemas.openxmlformats.org/drawingml/2006/picture">
+                <pic:pic xmlns:pic="http://schemas.openxmlformats.org/drawingml/2006/picture">
+                  <pic:nvPicPr>
+                    <pic:cNvPr id="711360887" name=""/>
+                    <pic:cNvPicPr/>
+                  </pic:nvPicPr>
+                  <pic:blipFill>
+                    <a:blip r:embed="rId11"/>
+                    <a:stretch>
+                      <a:fillRect/>
+                    </a:stretch>
+                  </pic:blipFill>
+                  <pic:spPr>
+                    <a:xfrm>
+                      <a:off x="0" y="0"/>
+                      <a:ext cx="5258070" cy="3733992"/>
+                    </a:xfrm>
+                    <a:prstGeom prst="rect">
+                      <a:avLst/>
+                    </a:prstGeom>
+                  </pic:spPr>
+                </pic:pic>
+              </a:graphicData>
+            </a:graphic>
+          </wp:inline>
+        </w:drawing>
+      </w:r>
+    </w:p>
+    <w:p>
+      <w:pPr>
+        <w:spacing w:after="0"/>
+        <w:jc w:val="both"/>
+      </w:pPr>
+    </w:p>
+    <w:p>
+      <w:pPr>
+        <w:spacing w:after="0"/>
+        <w:jc w:val="both"/>
+      </w:pPr>
+    </w:p>
+    <w:p>
+      <w:pPr>
+        <w:spacing w:after="0"/>
+        <w:jc w:val="both"/>
+      </w:pPr>
+    </w:p>
+    <w:p>
+      <w:pPr>
+        <w:spacing w:after="0"/>
+        <w:jc w:val="both"/>
+      </w:pPr>
+    </w:p>
+    <w:p>
+      <w:pPr>
+        <w:spacing w:after="0"/>
+        <w:jc w:val="both"/>
+      </w:pPr>
+    </w:p>
+    <w:p>
+      <w:pPr>
+        <w:spacing w:after="0"/>
+        <w:jc w:val="both"/>
+      </w:pPr>
+    </w:p>
+    <w:p>
+      <w:pPr>
+        <w:spacing w:after="0"/>
+        <w:jc w:val="both"/>
+      </w:pPr>
+    </w:p>
+    <w:p>
+      <w:pPr>
+        <w:spacing w:after="0"/>
+        <w:jc w:val="both"/>
+      </w:pPr>
+    </w:p>
+    <w:p>
+      <w:pPr>
+        <w:spacing w:after="0"/>
+        <w:jc w:val="both"/>
+      </w:pPr>
+      <w:r>
+        <w:rPr>
+          <w:noProof/>
+        </w:rPr>
+        <w:lastRenderedPageBreak/>
+        <w:drawing>
+          <wp:inline distT="0" distB="0" distL="0" distR="0" wp14:anchorId="53ABE6D4" wp14:editId="04C328E3">
+            <wp:extent cx="5035809" cy="2279767"/>
+            <wp:effectExtent l="0" t="0" r="0" b="6350"/>
+            <wp:docPr id="1963386538" name="Picture 1"/>
+            <wp:cNvGraphicFramePr>
+              <a:graphicFrameLocks xmlns:a="http://schemas.openxmlformats.org/drawingml/2006/main" noChangeAspect="1"/>
+            </wp:cNvGraphicFramePr>
+            <a:graphic xmlns:a="http://schemas.openxmlformats.org/drawingml/2006/main">
+              <a:graphicData uri="http://schemas.openxmlformats.org/drawingml/2006/picture">
+                <pic:pic xmlns:pic="http://schemas.openxmlformats.org/drawingml/2006/picture">
+                  <pic:nvPicPr>
+                    <pic:cNvPr id="1963386538" name=""/>
+                    <pic:cNvPicPr/>
+                  </pic:nvPicPr>
+                  <pic:blipFill>
+                    <a:blip r:embed="rId12"/>
+                    <a:stretch>
+                      <a:fillRect/>
+                    </a:stretch>
+                  </pic:blipFill>
+                  <pic:spPr>
+                    <a:xfrm>
+                      <a:off x="0" y="0"/>
+                      <a:ext cx="5035809" cy="2279767"/>
+                    </a:xfrm>
+                    <a:prstGeom prst="rect">
+                      <a:avLst/>
+                    </a:prstGeom>
+                  </pic:spPr>
+                </pic:pic>
+              </a:graphicData>
+            </a:graphic>
+          </wp:inline>
+        </w:drawing>
+      </w:r>
+    </w:p>
+    <w:p>
+      <w:pPr>
+        <w:spacing w:after="0"/>
+        <w:jc w:val="both"/>
+      </w:pPr>
+    </w:p>
+    <w:p>
+      <w:pPr>
+        <w:spacing w:after="0"/>
+        <w:jc w:val="both"/>
+      </w:pPr>
+    </w:p>
+    <w:p>
+      <w:pPr>
+        <w:spacing w:after="0"/>
+        <w:jc w:val="both"/>
+      </w:pPr>
+    </w:p>
+    <w:p>
+      <w:pPr>
+        <w:spacing w:after="0"/>
+        <w:jc w:val="both"/>
+      </w:pPr>
+    </w:p>
+    <w:p>
+      <w:pPr>
+        <w:spacing w:after="0"/>
+        <w:jc w:val="both"/>
+      </w:pPr>
+    </w:p>
+    <w:p>
+      <w:pPr>
+        <w:spacing w:after="0"/>
+        <w:jc w:val="both"/>
+      </w:pPr>
+    </w:p>
+    <w:p>
+      <w:pPr>
+        <w:spacing w:after="0"/>
+        <w:jc w:val="both"/>
+      </w:pPr>
+    </w:p>
+    <w:p>
+      <w:pPr>
+        <w:spacing w:after="0"/>
+        <w:jc w:val="both"/>
+      </w:pPr>
+    </w:p>
+    <w:p>
+      <w:pPr>
+        <w:spacing w:after="0"/>
+        <w:jc w:val="both"/>
+      </w:pPr>
+    </w:p>
+    <w:p>
+      <w:pPr>
+        <w:spacing w:after="0"/>
+        <w:jc w:val="both"/>
+        <w:rPr>
+          <w:b/>
+          <w:bCs/>
+          <w:sz w:val="32"/>
+          <w:szCs w:val="32"/>
+        </w:rPr>
+      </w:pPr>
+      <w:r>
+        <w:rPr>
+          <w:b/>
+          <w:bCs/>
+          <w:sz w:val="32"/>
+          <w:szCs w:val="32"/>
+        </w:rPr>
+        <w:t>HOSTING THE SYSTEM PRIVATELY</w:t>
+      </w:r>
+    </w:p>
+    <w:p>
+      <w:pPr>
+        <w:spacing w:after="0"/>
+        <w:jc w:val="both"/>
+        <w:rPr>
+          <w:b/>
+          <w:bCs/>
+          <w:sz w:val="32"/>
+          <w:szCs w:val="32"/>
+        </w:rPr>
+      </w:pPr>
+    </w:p>
+    <w:p>
+      <w:pPr>
+        <w:spacing w:after="0"/>
+        <w:jc w:val="both"/>
+        <w:rPr>
+          <w:b/>
+          <w:bCs/>
+          <w:sz w:val="32"/>
+          <w:szCs w:val="32"/>
+        </w:rPr>
+      </w:pPr>
+      <w:r>
+        <w:rPr>
+          <w:b/>
+          <w:bCs/>
+          <w:sz w:val="32"/>
+          <w:szCs w:val="32"/>
+        </w:rPr>
+        <w:drawing>
+          <wp:inline distT="0" distB="0" distL="0" distR="0" wp14:anchorId="48EBB0DD" wp14:editId="3FC9896A">
+            <wp:extent cx="5693134" cy="4349750"/>
+            <wp:effectExtent l="0" t="0" r="3175" b="0"/>
+            <wp:docPr id="1430317341" name="Picture 1"/>
+            <wp:cNvGraphicFramePr>
+              <a:graphicFrameLocks xmlns:a="http://schemas.openxmlformats.org/drawingml/2006/main" noChangeAspect="1"/>
+            </wp:cNvGraphicFramePr>
+            <a:graphic xmlns:a="http://schemas.openxmlformats.org/drawingml/2006/main">
+              <a:graphicData uri="http://schemas.openxmlformats.org/drawingml/2006/picture">
+                <pic:pic xmlns:pic="http://schemas.openxmlformats.org/drawingml/2006/picture">
+                  <pic:nvPicPr>
+                    <pic:cNvPr id="1430317341" name=""/>
+                    <pic:cNvPicPr/>
+                  </pic:nvPicPr>
+                  <pic:blipFill>
+                    <a:blip r:embed="rId13"/>
+                    <a:stretch>
+                      <a:fillRect/>
+                    </a:stretch>
+                  </pic:blipFill>
+                  <pic:spPr>
+                    <a:xfrm>
+                      <a:off x="0" y="0"/>
+                      <a:ext cx="5697073" cy="4352760"/>
+                    </a:xfrm>
+                    <a:prstGeom prst="rect">
+                      <a:avLst/>
+                    </a:prstGeom>
+                  </pic:spPr>
+                </pic:pic>
+              </a:graphicData>
+            </a:graphic>
+          </wp:inline>
+        </w:drawing>
+      </w:r>
+    </w:p>
+    <w:p>
+      <w:pPr>
+        <w:spacing w:after="0"/>
+        <w:jc w:val="both"/>
+        <w:rPr>
+          <w:b/>
+          <w:bCs/>
+          <w:sz w:val="32"/>
+          <w:szCs w:val="32"/>
+        </w:rPr>
+      </w:pPr>
+    </w:p>
+    <w:p>
+      <w:pPr>
+        <w:spacing w:after="0"/>
+        <w:jc w:val="both"/>
+        <w:rPr>
+          <w:b/>
+          <w:bCs/>
+          <w:sz w:val="32"/>
+          <w:szCs w:val="32"/>
+        </w:rPr>
+      </w:pPr>
+    </w:p>
+    <w:p>
+      <w:pPr>
+        <w:spacing w:after="0"/>
+        <w:jc w:val="both"/>
+        <w:rPr>
+          <w:b/>
+          <w:bCs/>
+          <w:sz w:val="32"/>
+          <w:szCs w:val="32"/>
+        </w:rPr>
+      </w:pPr>
+      <w:r>
+        <w:rPr>
+          <w:b/>
+          <w:bCs/>
+          <w:sz w:val="32"/>
+          <w:szCs w:val="32"/>
+        </w:rPr>
+        <w:drawing>
+          <wp:inline distT="0" distB="0" distL="0" distR="0" wp14:anchorId="5D6D2BD9" wp14:editId="40380889">
+            <wp:extent cx="4972306" cy="3499030"/>
+            <wp:effectExtent l="0" t="0" r="0" b="6350"/>
+            <wp:docPr id="615887254" name="Picture 1"/>
+            <wp:cNvGraphicFramePr>
+              <a:graphicFrameLocks xmlns:a="http://schemas.openxmlformats.org/drawingml/2006/main" noChangeAspect="1"/>
+            </wp:cNvGraphicFramePr>
+            <a:graphic xmlns:a="http://schemas.openxmlformats.org/drawingml/2006/main">
+              <a:graphicData uri="http://schemas.openxmlformats.org/drawingml/2006/picture">
+                <pic:pic xmlns:pic="http://schemas.openxmlformats.org/drawingml/2006/picture">
+                  <pic:nvPicPr>
+                    <pic:cNvPr id="615887254" name=""/>
+                    <pic:cNvPicPr/>
+                  </pic:nvPicPr>
+                  <pic:blipFill>
+                    <a:blip r:embed="rId14"/>
+                    <a:stretch>
+                      <a:fillRect/>
+                    </a:stretch>
+                  </pic:blipFill>
+                  <pic:spPr>
+                    <a:xfrm>
+                      <a:off x="0" y="0"/>
+                      <a:ext cx="4972306" cy="3499030"/>
+                    </a:xfrm>
+                    <a:prstGeom prst="rect">
+                      <a:avLst/>
+                    </a:prstGeom>
+                  </pic:spPr>
+                </pic:pic>
+              </a:graphicData>
+            </a:graphic>
+          </wp:inline>
+        </w:drawing>
+      </w:r>
+    </w:p>
+    <w:p>
+      <w:pPr>
+        <w:rPr>
+          <w:sz w:val="32"/>
+          <w:szCs w:val="32"/>
+        </w:rPr>
+      </w:pPr>
+    </w:p>
+    <w:p>
+      <w:pPr>
+        <w:rPr>
+          <w:sz w:val="32"/>
+          <w:szCs w:val="32"/>
+        </w:rPr>
+      </w:pPr>
+      <w:r>
+        <w:rPr>
+          <w:sz w:val="32"/>
+          <w:szCs w:val="32"/>
+        </w:rPr>
+        <w:t>………………………………………………………………………………………………..</w:t>
+      </w:r>
+    </w:p>
+    <w:p>
+      <w:pPr>
+        <w:rPr>
+          <w:sz w:val="32"/>
+          <w:szCs w:val="32"/>
+        </w:rPr>
+      </w:pPr>
+    </w:p>
+    <w:p>
+      <w:pPr>
+        <w:tabs>
+          <w:tab w:val="left" w:pos="1306"/>
+        </w:tabs>
+        <w:rPr>
+          <w:sz w:val="32"/>
+          <w:szCs w:val="32"/>
+        </w:rPr>
+      </w:pPr>
+      <w:r>
+        <w:rPr>
+          <w:sz w:val="32"/>
+          <w:szCs w:val="32"/>
+        </w:rPr>
+        <w:drawing>
+          <wp:inline distT="0" distB="0" distL="0" distR="0" wp14:anchorId="5F155881" wp14:editId="50F130D1">
+            <wp:extent cx="5162815" cy="3581584"/>
+            <wp:effectExtent l="0" t="0" r="0" b="0"/>
+            <wp:docPr id="1959486170" name="Picture 1"/>
+            <wp:cNvGraphicFramePr>
+              <a:graphicFrameLocks xmlns:a="http://schemas.openxmlformats.org/drawingml/2006/main" noChangeAspect="1"/>
+            </wp:cNvGraphicFramePr>
+            <a:graphic xmlns:a="http://schemas.openxmlformats.org/drawingml/2006/main">
+              <a:graphicData uri="http://schemas.openxmlformats.org/drawingml/2006/picture">
+                <pic:pic xmlns:pic="http://schemas.openxmlformats.org/drawingml/2006/picture">
+                  <pic:nvPicPr>
+                    <pic:cNvPr id="1959486170" name=""/>
+                    <pic:cNvPicPr/>
+                  </pic:nvPicPr>
+                  <pic:blipFill>
+                    <a:blip r:embed="rId15"/>
+                    <a:stretch>
+                      <a:fillRect/>
+                    </a:stretch>
+                  </pic:blipFill>
+                  <pic:spPr>
+                    <a:xfrm>
+                      <a:off x="0" y="0"/>
+                      <a:ext cx="5162815" cy="3581584"/>
+                    </a:xfrm>
+                    <a:prstGeom prst="rect">
+                      <a:avLst/>
+                    </a:prstGeom>
+                  </pic:spPr>
+                </pic:pic>
+              </a:graphicData>
+            </a:graphic>
+          </wp:inline>
+        </w:drawing>
+      </w:r>
+    </w:p>
+    <w:p>
+      <w:pPr>
+        <w:tabs>
+          <w:tab w:val="left" w:pos="1306"/>
+        </w:tabs>
+        <w:jc w:val="center"/>
+        <w:rPr>
+          <w:b/>
+          <w:bCs/>
+          <w:sz w:val="32"/>
+          <w:szCs w:val="32"/>
+        </w:rPr>
+      </w:pPr>
+      <w:r>
+        <w:rPr>
+          <w:b/>
+          <w:bCs/>
+          <w:sz w:val="32"/>
+          <w:szCs w:val="32"/>
+        </w:rPr>
+        <w:lastRenderedPageBreak/>
+        <w:t>USING ENVIRONMENT VARIABLES</w:t>
+      </w:r>
+    </w:p>
+    <w:p>
+      <w:pPr>
+        <w:tabs>
+          <w:tab w:val="left" w:pos="1306"/>
+        </w:tabs>
+        <w:jc w:val="center"/>
+        <w:rPr>
+          <w:b/>
+          <w:bCs/>
+          <w:sz w:val="32"/>
+          <w:szCs w:val="32"/>
+        </w:rPr>
+      </w:pPr>
+      <w:r>
+        <w:rPr>
+          <w:b/>
+          <w:bCs/>
+          <w:sz w:val="32"/>
+          <w:szCs w:val="32"/>
+        </w:rPr>
+        <w:drawing>
+          <wp:inline distT="0" distB="0" distL="0" distR="0" wp14:anchorId="2E1F90A9" wp14:editId="0BFD7659">
+            <wp:extent cx="5035809" cy="4356324"/>
+            <wp:effectExtent l="0" t="0" r="0" b="6350"/>
+            <wp:docPr id="1772876921" name="Picture 1"/>
+            <wp:cNvGraphicFramePr>
+              <a:graphicFrameLocks xmlns:a="http://schemas.openxmlformats.org/drawingml/2006/main" noChangeAspect="1"/>
+            </wp:cNvGraphicFramePr>
+            <a:graphic xmlns:a="http://schemas.openxmlformats.org/drawingml/2006/main">
+              <a:graphicData uri="http://schemas.openxmlformats.org/drawingml/2006/picture">
+                <pic:pic xmlns:pic="http://schemas.openxmlformats.org/drawingml/2006/picture">
+                  <pic:nvPicPr>
+                    <pic:cNvPr id="1772876921" name=""/>
+                    <pic:cNvPicPr/>
+                  </pic:nvPicPr>
+                  <pic:blipFill>
+                    <a:blip r:embed="rId16"/>
+                    <a:stretch>
+                      <a:fillRect/>
+                    </a:stretch>
+                  </pic:blipFill>
+                  <pic:spPr>
+                    <a:xfrm>
+                      <a:off x="0" y="0"/>
+                      <a:ext cx="5035809" cy="4356324"/>
+                    </a:xfrm>
+                    <a:prstGeom prst="rect">
+                      <a:avLst/>
+                    </a:prstGeom>
+                  </pic:spPr>
+                </pic:pic>
+              </a:graphicData>
+            </a:graphic>
+          </wp:inline>
+        </w:drawing>
+      </w:r>
+    </w:p>
+    <w:p>
+      <w:pPr>
+        <w:tabs>
+          <w:tab w:val="left" w:pos="1306"/>
+        </w:tabs>
+        <w:jc w:val="center"/>
+        <w:rPr>
+          <w:b/>
+          <w:bCs/>
+          <w:sz w:val="32"/>
+          <w:szCs w:val="32"/>
+        </w:rPr>
+      </w:pPr>
+      <w:r>
+        <w:rPr>
+          <w:b/>
+          <w:bCs/>
+          <w:sz w:val="32"/>
+          <w:szCs w:val="32"/>
+        </w:rPr>
+        <w:drawing>
+          <wp:inline distT="0" distB="0" distL="0" distR="0" wp14:anchorId="0F3DD5D6" wp14:editId="2957BE5A">
+            <wp:extent cx="4763386" cy="3749398"/>
+            <wp:effectExtent l="0" t="0" r="0" b="3810"/>
+            <wp:docPr id="1063271918" name="Picture 1"/>
+            <wp:cNvGraphicFramePr>
+              <a:graphicFrameLocks xmlns:a="http://schemas.openxmlformats.org/drawingml/2006/main" noChangeAspect="1"/>
+            </wp:cNvGraphicFramePr>
+            <a:graphic xmlns:a="http://schemas.openxmlformats.org/drawingml/2006/main">
+              <a:graphicData uri="http://schemas.openxmlformats.org/drawingml/2006/picture">
+                <pic:pic xmlns:pic="http://schemas.openxmlformats.org/drawingml/2006/picture">
+                  <pic:nvPicPr>
+                    <pic:cNvPr id="1063271918" name=""/>
+                    <pic:cNvPicPr/>
+                  </pic:nvPicPr>
+                  <pic:blipFill>
+                    <a:blip r:embed="rId17"/>
+                    <a:stretch>
+                      <a:fillRect/>
+                    </a:stretch>
+                  </pic:blipFill>
+                  <pic:spPr>
+                    <a:xfrm>
+                      <a:off x="0" y="0"/>
+                      <a:ext cx="4766429" cy="3751793"/>
+                    </a:xfrm>
+                    <a:prstGeom prst="rect">
+                      <a:avLst/>
+                    </a:prstGeom>
+                  </pic:spPr>
+                </pic:pic>
+              </a:graphicData>
+            </a:graphic>
+          </wp:inline>
+        </w:drawing>
+      </w:r>
+    </w:p>
+    <w:p>
+      <w:pPr>
+        <w:tabs>
+          <w:tab w:val="left" w:pos="1306"/>
+        </w:tabs>
+        <w:jc w:val="center"/>
+        <w:rPr>
+          <w:b/>
+          <w:bCs/>
+          <w:sz w:val="32"/>
+          <w:szCs w:val="32"/>
+        </w:rPr>
+      </w:pPr>
+      <w:r>
+        <w:rPr>
+          <w:b/>
+          <w:bCs/>
+          <w:sz w:val="32"/>
+          <w:szCs w:val="32"/>
+        </w:rPr>
+        <w:lastRenderedPageBreak/>
+        <w:drawing>
+          <wp:inline distT="0" distB="0" distL="0" distR="0" wp14:anchorId="0B28B110" wp14:editId="331D6C49">
+            <wp:extent cx="5188217" cy="3562533"/>
+            <wp:effectExtent l="0" t="0" r="0" b="0"/>
+            <wp:docPr id="1347693666" name="Picture 1"/>
+            <wp:cNvGraphicFramePr>
+              <a:graphicFrameLocks xmlns:a="http://schemas.openxmlformats.org/drawingml/2006/main" noChangeAspect="1"/>
+            </wp:cNvGraphicFramePr>
+            <a:graphic xmlns:a="http://schemas.openxmlformats.org/drawingml/2006/main">
+              <a:graphicData uri="http://schemas.openxmlformats.org/drawingml/2006/picture">
+                <pic:pic xmlns:pic="http://schemas.openxmlformats.org/drawingml/2006/picture">
+                  <pic:nvPicPr>
+                    <pic:cNvPr id="1347693666" name=""/>
+                    <pic:cNvPicPr/>
+                  </pic:nvPicPr>
+                  <pic:blipFill>
+                    <a:blip r:embed="rId18"/>
+                    <a:stretch>
+                      <a:fillRect/>
+                    </a:stretch>
+                  </pic:blipFill>
+                  <pic:spPr>
+                    <a:xfrm>
+                      <a:off x="0" y="0"/>
+                      <a:ext cx="5188217" cy="3562533"/>
+                    </a:xfrm>
+                    <a:prstGeom prst="rect">
+                      <a:avLst/>
+                    </a:prstGeom>
+                  </pic:spPr>
+                </pic:pic>
+              </a:graphicData>
+            </a:graphic>
+          </wp:inline>
+        </w:drawing>
+      </w:r>
+    </w:p>
+    <w:p>
+      <w:pPr>
+        <w:tabs>
+          <w:tab w:val="left" w:pos="1306"/>
+        </w:tabs>
+        <w:jc w:val="center"/>
+        <w:rPr>
+          <w:b/>
+          <w:bCs/>
+          <w:sz w:val="32"/>
+          <w:szCs w:val="32"/>
+        </w:rPr>
+      </w:pPr>
+    </w:p>
     <w:sectPr>
       <w:pgSz w:w="11906" w:h="16838"/>
       <w:pgMar w:top="1440" w:right="1440" w:bottom="1440" w:left="1440" w:header="720" w:footer="720" w:gutter="0"/>
@@ -2520,6 +3346,119 @@
     </w:lvl>
   </w:abstractNum>
   <w:abstractNum w:abstractNumId="1" w15:restartNumberingAfterBreak="0">
+    <w:nsid w:val="49C41B20"/>
+    <w:multiLevelType w:val="multilevel"/>
+    <w:tmpl w:val="A98E24D0"/>
+    <w:lvl w:ilvl="0">
+      <w:start w:val="1"/>
+      <w:numFmt w:val="decimal"/>
+      <w:lvlText w:val="%1."/>
+      <w:lvlJc w:val="left"/>
+      <w:pPr>
+        <w:tabs>
+          <w:tab w:val="num" w:pos="720"/>
+        </w:tabs>
+        <w:ind w:left="720" w:hanging="360"/>
+      </w:pPr>
+    </w:lvl>
+    <w:lvl w:ilvl="1" w:tentative="1">
+      <w:start w:val="1"/>
+      <w:numFmt w:val="decimal"/>
+      <w:lvlText w:val="%2."/>
+      <w:lvlJc w:val="left"/>
+      <w:pPr>
+        <w:tabs>
+          <w:tab w:val="num" w:pos="1440"/>
+        </w:tabs>
+        <w:ind w:left="1440" w:hanging="360"/>
+      </w:pPr>
+    </w:lvl>
+    <w:lvl w:ilvl="2" w:tentative="1">
+      <w:start w:val="1"/>
+      <w:numFmt w:val="decimal"/>
+      <w:lvlText w:val="%3."/>
+      <w:lvlJc w:val="left"/>
+      <w:pPr>
+        <w:tabs>
+          <w:tab w:val="num" w:pos="2160"/>
+        </w:tabs>
+        <w:ind w:left="2160" w:hanging="360"/>
+      </w:pPr>
+    </w:lvl>
+    <w:lvl w:ilvl="3" w:tentative="1">
+      <w:start w:val="1"/>
+      <w:numFmt w:val="decimal"/>
+      <w:lvlText w:val="%4."/>
+      <w:lvlJc w:val="left"/>
+      <w:pPr>
+        <w:tabs>
+          <w:tab w:val="num" w:pos="2880"/>
+        </w:tabs>
+        <w:ind w:left="2880" w:hanging="360"/>
+      </w:pPr>
+    </w:lvl>
+    <w:lvl w:ilvl="4" w:tentative="1">
+      <w:start w:val="1"/>
+      <w:numFmt w:val="decimal"/>
+      <w:lvlText w:val="%5."/>
+      <w:lvlJc w:val="left"/>
+      <w:pPr>
+        <w:tabs>
+          <w:tab w:val="num" w:pos="3600"/>
+        </w:tabs>
+        <w:ind w:left="3600" w:hanging="360"/>
+      </w:pPr>
+    </w:lvl>
+    <w:lvl w:ilvl="5" w:tentative="1">
+      <w:start w:val="1"/>
+      <w:numFmt w:val="decimal"/>
+      <w:lvlText w:val="%6."/>
+      <w:lvlJc w:val="left"/>
+      <w:pPr>
+        <w:tabs>
+          <w:tab w:val="num" w:pos="4320"/>
+        </w:tabs>
+        <w:ind w:left="4320" w:hanging="360"/>
+      </w:pPr>
+    </w:lvl>
+    <w:lvl w:ilvl="6" w:tentative="1">
+      <w:start w:val="1"/>
+      <w:numFmt w:val="decimal"/>
+      <w:lvlText w:val="%7."/>
+      <w:lvlJc w:val="left"/>
+      <w:pPr>
+        <w:tabs>
+          <w:tab w:val="num" w:pos="5040"/>
+        </w:tabs>
+        <w:ind w:left="5040" w:hanging="360"/>
+      </w:pPr>
+    </w:lvl>
+    <w:lvl w:ilvl="7" w:tentative="1">
+      <w:start w:val="1"/>
+      <w:numFmt w:val="decimal"/>
+      <w:lvlText w:val="%8."/>
+      <w:lvlJc w:val="left"/>
+      <w:pPr>
+        <w:tabs>
+          <w:tab w:val="num" w:pos="5760"/>
+        </w:tabs>
+        <w:ind w:left="5760" w:hanging="360"/>
+      </w:pPr>
+    </w:lvl>
+    <w:lvl w:ilvl="8" w:tentative="1">
+      <w:start w:val="1"/>
+      <w:numFmt w:val="decimal"/>
+      <w:lvlText w:val="%9."/>
+      <w:lvlJc w:val="left"/>
+      <w:pPr>
+        <w:tabs>
+          <w:tab w:val="num" w:pos="6480"/>
+        </w:tabs>
+        <w:ind w:left="6480" w:hanging="360"/>
+      </w:pPr>
+    </w:lvl>
+  </w:abstractNum>
+  <w:abstractNum w:abstractNumId="2" w15:restartNumberingAfterBreak="0">
     <w:nsid w:val="4BA95D31"/>
     <w:multiLevelType w:val="multilevel"/>
     <w:tmpl w:val="E2DA46FE"/>
@@ -2633,10 +3572,13 @@
     </w:lvl>
   </w:abstractNum>
   <w:num w:numId="1" w16cid:durableId="109055083">
-    <w:abstractNumId w:val="1"/>
+    <w:abstractNumId w:val="2"/>
   </w:num>
   <w:num w:numId="2" w16cid:durableId="1532718916">
     <w:abstractNumId w:val="0"/>
+  </w:num>
+  <w:num w:numId="3" w16cid:durableId="682324712">
+    <w:abstractNumId w:val="1"/>
   </w:num>
 </w:numbering>
 </file>
@@ -3113,6 +4055,131 @@
       <w:u w:val="single"/>
     </w:rPr>
   </w:style>
+  <w:style w:type="character" w:styleId="Strong">
+    <w:name w:val="Strong"/>
+    <w:basedOn w:val="DefaultParagraphFont"/>
+    <w:uiPriority w:val="22"/>
+    <w:qFormat/>
+    <w:rsid w:val="0078143A"/>
+    <w:rPr>
+      <w:b/>
+      <w:bCs/>
+    </w:rPr>
+  </w:style>
+  <w:style w:type="paragraph" w:styleId="HTMLPreformatted">
+    <w:name w:val="HTML Preformatted"/>
+    <w:basedOn w:val="Normal"/>
+    <w:link w:val="HTMLPreformattedChar"/>
+    <w:uiPriority w:val="99"/>
+    <w:semiHidden/>
+    <w:unhideWhenUsed/>
+    <w:rsid w:val="0078143A"/>
+    <w:pPr>
+      <w:tabs>
+        <w:tab w:val="left" w:pos="916"/>
+        <w:tab w:val="left" w:pos="1832"/>
+        <w:tab w:val="left" w:pos="2748"/>
+        <w:tab w:val="left" w:pos="3664"/>
+        <w:tab w:val="left" w:pos="4580"/>
+        <w:tab w:val="left" w:pos="5496"/>
+        <w:tab w:val="left" w:pos="6412"/>
+        <w:tab w:val="left" w:pos="7328"/>
+        <w:tab w:val="left" w:pos="8244"/>
+        <w:tab w:val="left" w:pos="9160"/>
+        <w:tab w:val="left" w:pos="10076"/>
+        <w:tab w:val="left" w:pos="10992"/>
+        <w:tab w:val="left" w:pos="11908"/>
+        <w:tab w:val="left" w:pos="12824"/>
+        <w:tab w:val="left" w:pos="13740"/>
+        <w:tab w:val="left" w:pos="14656"/>
+      </w:tabs>
+      <w:spacing w:after="0" w:line="240" w:lineRule="auto"/>
+    </w:pPr>
+    <w:rPr>
+      <w:rFonts w:ascii="Courier New" w:eastAsia="Times New Roman" w:hAnsi="Courier New" w:cs="Courier New"/>
+      <w:kern w:val="0"/>
+      <w:sz w:val="20"/>
+      <w:szCs w:val="20"/>
+      <w:lang w:eastAsia="en-GB"/>
+      <w14:ligatures w14:val="none"/>
+    </w:rPr>
+  </w:style>
+  <w:style w:type="character" w:customStyle="1" w:styleId="HTMLPreformattedChar">
+    <w:name w:val="HTML Preformatted Char"/>
+    <w:basedOn w:val="DefaultParagraphFont"/>
+    <w:link w:val="HTMLPreformatted"/>
+    <w:uiPriority w:val="99"/>
+    <w:semiHidden/>
+    <w:rsid w:val="0078143A"/>
+    <w:rPr>
+      <w:rFonts w:ascii="Courier New" w:eastAsia="Times New Roman" w:hAnsi="Courier New" w:cs="Courier New"/>
+      <w:kern w:val="0"/>
+      <w:sz w:val="20"/>
+      <w:szCs w:val="20"/>
+      <w:lang w:eastAsia="en-GB"/>
+      <w14:ligatures w14:val="none"/>
+    </w:rPr>
+  </w:style>
+  <w:style w:type="character" w:customStyle="1" w:styleId="hljs-variable">
+    <w:name w:val="hljs-variable"/>
+    <w:basedOn w:val="DefaultParagraphFont"/>
+    <w:rsid w:val="0078143A"/>
+  </w:style>
+  <w:style w:type="character" w:customStyle="1" w:styleId="hljs-title">
+    <w:name w:val="hljs-title"/>
+    <w:basedOn w:val="DefaultParagraphFont"/>
+    <w:rsid w:val="0078143A"/>
+  </w:style>
+  <w:style w:type="character" w:customStyle="1" w:styleId="hljs-string">
+    <w:name w:val="hljs-string"/>
+    <w:basedOn w:val="DefaultParagraphFont"/>
+    <w:rsid w:val="0078143A"/>
+  </w:style>
+  <w:style w:type="character" w:customStyle="1" w:styleId="hljs-keyword">
+    <w:name w:val="hljs-keyword"/>
+    <w:basedOn w:val="DefaultParagraphFont"/>
+    <w:rsid w:val="0078143A"/>
+  </w:style>
+  <w:style w:type="character" w:customStyle="1" w:styleId="hljs-params">
+    <w:name w:val="hljs-params"/>
+    <w:basedOn w:val="DefaultParagraphFont"/>
+    <w:rsid w:val="0078143A"/>
+  </w:style>
+  <w:style w:type="character" w:customStyle="1" w:styleId="hljs-comment">
+    <w:name w:val="hljs-comment"/>
+    <w:basedOn w:val="DefaultParagraphFont"/>
+    <w:rsid w:val="0078143A"/>
+  </w:style>
+  <w:style w:type="character" w:customStyle="1" w:styleId="hljs-attr">
+    <w:name w:val="hljs-attr"/>
+    <w:basedOn w:val="DefaultParagraphFont"/>
+    <w:rsid w:val="0078143A"/>
+  </w:style>
+  <w:style w:type="character" w:customStyle="1" w:styleId="hljs-property">
+    <w:name w:val="hljs-property"/>
+    <w:basedOn w:val="DefaultParagraphFont"/>
+    <w:rsid w:val="0078143A"/>
+  </w:style>
+  <w:style w:type="character" w:customStyle="1" w:styleId="hljs-builtin">
+    <w:name w:val="hljs-built_in"/>
+    <w:basedOn w:val="DefaultParagraphFont"/>
+    <w:rsid w:val="0078143A"/>
+  </w:style>
+  <w:style w:type="character" w:customStyle="1" w:styleId="hljs-literal">
+    <w:name w:val="hljs-literal"/>
+    <w:basedOn w:val="DefaultParagraphFont"/>
+    <w:rsid w:val="0078143A"/>
+  </w:style>
+  <w:style w:type="character" w:customStyle="1" w:styleId="hljs-function">
+    <w:name w:val="hljs-function"/>
+    <w:basedOn w:val="DefaultParagraphFont"/>
+    <w:rsid w:val="0078143A"/>
+  </w:style>
+  <w:style w:type="character" w:customStyle="1" w:styleId="hljs-number">
+    <w:name w:val="hljs-number"/>
+    <w:basedOn w:val="DefaultParagraphFont"/>
+    <w:rsid w:val="0078143A"/>
+  </w:style>
 </w:styles>
 </file>
 
